--- a/assets/word/ps_export_template.docx
+++ b/assets/word/ps_export_template.docx
@@ -91,119 +91,25 @@
           <w:szCs w:val="24"/>
           <w:lang w:val="hr-HR"/>
         </w:rPr>
-        <w:t>Ovaj predlo</w:t>
+        <w:t>${</w:t>
       </w:r>
-      <w:r>
-        <w:rPr>
-          <w:rFonts w:cs="Calibri"/>
-          <w:szCs w:val="24"/>
-          <w:lang w:val="hr-HR"/>
-        </w:rPr>
-        <w:t>ž</w:t>
-      </w:r>
+      <w:proofErr w:type="spellStart"/>
       <w:r>
         <w:rPr>
           <w:rFonts w:cs="Times New Roman"/>
           <w:szCs w:val="24"/>
           <w:lang w:val="hr-HR"/>
         </w:rPr>
-        <w:t xml:space="preserve">ak izrađen je kako bi Vam </w:t>
+        <w:t>description</w:t>
       </w:r>
+      <w:proofErr w:type="spellEnd"/>
       <w:r>
         <w:rPr>
           <w:rFonts w:cs="Times New Roman"/>
           <w:szCs w:val="24"/>
           <w:lang w:val="hr-HR"/>
         </w:rPr>
-        <w:t>se</w:t>
-      </w:r>
-      <w:r>
-        <w:rPr>
-          <w:rFonts w:cs="Times New Roman"/>
-          <w:szCs w:val="24"/>
-          <w:lang w:val="hr-HR"/>
-        </w:rPr>
-        <w:t xml:space="preserve"> olakša</w:t>
-      </w:r>
-      <w:r>
-        <w:rPr>
-          <w:rFonts w:cs="Times New Roman"/>
-          <w:szCs w:val="24"/>
-          <w:lang w:val="hr-HR"/>
-        </w:rPr>
-        <w:t>l</w:t>
-      </w:r>
-      <w:r>
-        <w:rPr>
-          <w:rFonts w:cs="Times New Roman"/>
-          <w:szCs w:val="24"/>
-          <w:lang w:val="hr-HR"/>
-        </w:rPr>
-        <w:t xml:space="preserve">o izraditi vlastitu politiku/izjavu/obavijesti o privatnosti. </w:t>
-      </w:r>
-      <w:r>
-        <w:rPr>
-          <w:rFonts w:cs="Times New Roman"/>
-          <w:szCs w:val="24"/>
-          <w:lang w:val="hr-HR"/>
-        </w:rPr>
-        <w:t>Predmetne korake potrebno je prilagoditi vlastitim obrada</w:t>
-      </w:r>
-      <w:r>
-        <w:rPr>
-          <w:rFonts w:cs="Times New Roman"/>
-          <w:szCs w:val="24"/>
-          <w:lang w:val="hr-HR"/>
-        </w:rPr>
-        <w:t>ma</w:t>
-      </w:r>
-      <w:r>
-        <w:rPr>
-          <w:rFonts w:cs="Times New Roman"/>
-          <w:szCs w:val="24"/>
-          <w:lang w:val="hr-HR"/>
-        </w:rPr>
-        <w:t xml:space="preserve"> osobnih podataka, imajući u vidu činjenicu da se ne radi o dokumentu</w:t>
-      </w:r>
-      <w:r>
-        <w:rPr>
-          <w:rFonts w:cs="Times New Roman"/>
-          <w:szCs w:val="24"/>
-          <w:lang w:val="hr-HR"/>
-        </w:rPr>
-        <w:t xml:space="preserve"> koji može biti jednak za sve</w:t>
-      </w:r>
-      <w:r>
-        <w:rPr>
-          <w:rFonts w:cs="Times New Roman"/>
-          <w:szCs w:val="24"/>
-          <w:lang w:val="hr-HR"/>
-        </w:rPr>
-        <w:t xml:space="preserve"> subjekte (</w:t>
-      </w:r>
-      <w:r>
-        <w:rPr>
-          <w:rFonts w:cs="Times New Roman"/>
-          <w:szCs w:val="24"/>
-          <w:lang w:val="hr-HR"/>
-        </w:rPr>
-        <w:t>voditelje obrade</w:t>
-      </w:r>
-      <w:r>
-        <w:rPr>
-          <w:rFonts w:cs="Times New Roman"/>
-          <w:szCs w:val="24"/>
-          <w:lang w:val="hr-HR"/>
-        </w:rPr>
-        <w:t>)</w:t>
-      </w:r>
-      <w:r>
-        <w:rPr>
-          <w:rFonts w:cs="Times New Roman"/>
-          <w:szCs w:val="24"/>
-          <w:lang w:val="hr-HR"/>
-        </w:rPr>
-        <w:t>.</w:t>
+        <w:t>}</w:t>
       </w:r>
     </w:p>
     <w:p>

--- a/assets/word/ps_export_template.docx
+++ b/assets/word/ps_export_template.docx
@@ -91,25 +91,7 @@
           <w:szCs w:val="24"/>
           <w:lang w:val="hr-HR"/>
         </w:rPr>
-        <w:t>${</w:t>
-      </w:r>
-      <w:proofErr w:type="spellStart"/>
-      <w:r>
-        <w:rPr>
-          <w:rFonts w:cs="Times New Roman"/>
-          <w:szCs w:val="24"/>
-          <w:lang w:val="hr-HR"/>
-        </w:rPr>
-        <w:t>description</w:t>
-      </w:r>
-      <w:proofErr w:type="spellEnd"/>
-      <w:r>
-        <w:rPr>
-          <w:rFonts w:cs="Times New Roman"/>
-          <w:szCs w:val="24"/>
-          <w:lang w:val="hr-HR"/>
-        </w:rPr>
-        <w:t>}</w:t>
+        <w:t>${description}</w:t>
       </w:r>
     </w:p>
     <w:p>
@@ -141,7 +123,6 @@
         </w:rPr>
         <w:t>${</w:t>
       </w:r>
-      <w:proofErr w:type="spellStart"/>
       <w:r>
         <w:rPr>
           <w:rFonts w:cs="Times New Roman"/>
@@ -150,7 +131,6 @@
         </w:rPr>
         <w:t>block</w:t>
       </w:r>
-      <w:proofErr w:type="spellEnd"/>
       <w:r>
         <w:rPr>
           <w:rFonts w:cs="Times New Roman"/>
@@ -191,7 +171,6 @@
         </w:rPr>
         <w:t>${</w:t>
       </w:r>
-      <w:proofErr w:type="spellStart"/>
       <w:r>
         <w:rPr>
           <w:rFonts w:eastAsia="Times New Roman" w:cs="Times New Roman"/>
@@ -214,20 +193,7 @@
           <w:szCs w:val="24"/>
           <w:lang w:val="hr-HR"/>
         </w:rPr>
-        <w:t>itle</w:t>
-      </w:r>
-      <w:proofErr w:type="spellEnd"/>
-      <w:r>
-        <w:rPr>
-          <w:rFonts w:eastAsia="Times New Roman" w:cs="Times New Roman"/>
-          <w:b/>
-          <w:bCs/>
-          <w:color w:val="FFFFFF"/>
-          <w:spacing w:val="15"/>
-          <w:szCs w:val="24"/>
-          <w:lang w:val="hr-HR"/>
-        </w:rPr>
-        <w:t>}</w:t>
+        <w:t>itle}</w:t>
       </w:r>
     </w:p>
     <w:tbl>
@@ -265,7 +231,6 @@
               </w:rPr>
               <w:t>${</w:t>
             </w:r>
-            <w:proofErr w:type="spellStart"/>
             <w:r>
               <w:rPr>
                 <w:rFonts w:eastAsia="Times New Roman" w:cs="Times New Roman"/>
@@ -282,7 +247,6 @@
               </w:rPr>
               <w:t>ontentWrapper</w:t>
             </w:r>
-            <w:proofErr w:type="spellEnd"/>
             <w:r>
               <w:rPr>
                 <w:rFonts w:eastAsia="Times New Roman" w:cs="Times New Roman"/>
@@ -310,7 +274,6 @@
               </w:rPr>
               <w:t>${</w:t>
             </w:r>
-            <w:proofErr w:type="spellStart"/>
             <w:r>
               <w:rPr>
                 <w:rFonts w:eastAsia="Times New Roman" w:cs="Times New Roman"/>
@@ -325,16 +288,7 @@
                 <w:szCs w:val="24"/>
                 <w:lang w:val="hr-HR" w:eastAsia="en-GB"/>
               </w:rPr>
-              <w:t>ontent</w:t>
-            </w:r>
-            <w:proofErr w:type="spellEnd"/>
-            <w:r>
-              <w:rPr>
-                <w:rFonts w:eastAsia="Times New Roman" w:cs="Times New Roman"/>
-                <w:szCs w:val="24"/>
-                <w:lang w:val="hr-HR" w:eastAsia="en-GB"/>
-              </w:rPr>
-              <w:t>}</w:t>
+              <w:t>ontent}</w:t>
             </w:r>
           </w:p>
           <w:p>
@@ -366,7 +320,6 @@
               </w:rPr>
               <w:t>${/</w:t>
             </w:r>
-            <w:proofErr w:type="spellStart"/>
             <w:r>
               <w:rPr>
                 <w:rFonts w:eastAsia="Times New Roman" w:cs="Times New Roman"/>
@@ -383,7 +336,6 @@
               </w:rPr>
               <w:t>ontentWrapper</w:t>
             </w:r>
-            <w:proofErr w:type="spellEnd"/>
             <w:r>
               <w:rPr>
                 <w:rFonts w:eastAsia="Times New Roman" w:cs="Times New Roman"/>
@@ -426,7 +378,6 @@
         </w:rPr>
         <w:t>${/</w:t>
       </w:r>
-      <w:proofErr w:type="spellStart"/>
       <w:r>
         <w:rPr>
           <w:rFonts w:eastAsia="Times New Roman" w:cs="Times New Roman"/>
@@ -441,9 +392,35 @@
           <w:szCs w:val="24"/>
           <w:lang w:val="hr-HR" w:eastAsia="en-GB"/>
         </w:rPr>
-        <w:t>lock</w:t>
+        <w:t>lock}</w:t>
       </w:r>
-      <w:proofErr w:type="spellEnd"/>
+    </w:p>
+    <w:p>
+      <w:pPr>
+        <w:spacing w:before="120" w:after="120" w:line="240" w:lineRule="auto"/>
+        <w:jc w:val="both"/>
+        <w:rPr>
+          <w:rFonts w:eastAsia="Times New Roman" w:cs="Times New Roman"/>
+          <w:szCs w:val="24"/>
+          <w:lang w:val="hr-HR" w:eastAsia="en-GB"/>
+        </w:rPr>
+      </w:pPr>
+      <w:r>
+        <w:rPr>
+          <w:rFonts w:eastAsia="Times New Roman" w:cs="Times New Roman"/>
+          <w:szCs w:val="24"/>
+          <w:lang w:val="hr-HR" w:eastAsia="en-GB"/>
+        </w:rPr>
+        <w:t>${</w:t>
+      </w:r>
+      <w:r>
+        <w:rPr>
+          <w:rFonts w:eastAsia="Times New Roman" w:cs="Times New Roman"/>
+          <w:szCs w:val="24"/>
+          <w:lang w:val="hr-HR" w:eastAsia="en-GB"/>
+        </w:rPr>
+        <w:t>commentBlock</w:t>
+      </w:r>
       <w:r>
         <w:rPr>
           <w:rFonts w:eastAsia="Times New Roman" w:cs="Times New Roman"/>
@@ -451,6 +428,60 @@
           <w:lang w:val="hr-HR" w:eastAsia="en-GB"/>
         </w:rPr>
         <w:t>}</w:t>
+      </w:r>
+    </w:p>
+    <w:p>
+      <w:pPr>
+        <w:spacing w:before="120" w:after="120" w:line="240" w:lineRule="auto"/>
+        <w:jc w:val="both"/>
+        <w:rPr>
+          <w:rFonts w:eastAsia="Times New Roman" w:cs="Times New Roman"/>
+          <w:szCs w:val="24"/>
+          <w:lang w:val="hr-HR" w:eastAsia="en-GB"/>
+        </w:rPr>
+      </w:pPr>
+      <w:r>
+        <w:rPr>
+          <w:rFonts w:eastAsia="Times New Roman" w:cs="Times New Roman"/>
+          <w:szCs w:val="24"/>
+          <w:lang w:val="hr-HR" w:eastAsia="en-GB"/>
+        </w:rPr>
+        <w:t>${comment}</w:t>
+      </w:r>
+    </w:p>
+    <w:p>
+      <w:pPr>
+        <w:spacing w:before="120" w:after="120" w:line="240" w:lineRule="auto"/>
+        <w:jc w:val="both"/>
+        <w:rPr>
+          <w:rFonts w:eastAsia="Times New Roman" w:cs="Times New Roman"/>
+          <w:szCs w:val="24"/>
+          <w:lang w:val="hr-HR" w:eastAsia="en-GB"/>
+        </w:rPr>
+      </w:pPr>
+      <w:r>
+        <w:rPr>
+          <w:rFonts w:eastAsia="Times New Roman" w:cs="Times New Roman"/>
+          <w:szCs w:val="24"/>
+          <w:lang w:val="hr-HR" w:eastAsia="en-GB"/>
+        </w:rPr>
+        <w:t>${</w:t>
+      </w:r>
+      <w:r>
+        <w:rPr>
+          <w:rFonts w:eastAsia="Times New Roman" w:cs="Times New Roman"/>
+          <w:szCs w:val="24"/>
+          <w:lang w:val="hr-HR" w:eastAsia="en-GB"/>
+        </w:rPr>
+        <w:t>/</w:t>
+      </w:r>
+      <w:r>
+        <w:rPr>
+          <w:rFonts w:eastAsia="Times New Roman" w:cs="Times New Roman"/>
+          <w:szCs w:val="24"/>
+          <w:lang w:val="hr-HR" w:eastAsia="en-GB"/>
+        </w:rPr>
+        <w:t>commentBlock}</w:t>
       </w:r>
     </w:p>
     <w:p>

--- a/assets/word/ps_export_template.docx
+++ b/assets/word/ps_export_template.docx
@@ -91,7 +91,25 @@
           <w:szCs w:val="24"/>
           <w:lang w:val="hr-HR"/>
         </w:rPr>
-        <w:t>${description}</w:t>
+        <w:t>${</w:t>
+      </w:r>
+      <w:proofErr w:type="spellStart"/>
+      <w:r>
+        <w:rPr>
+          <w:rFonts w:cs="Times New Roman"/>
+          <w:szCs w:val="24"/>
+          <w:lang w:val="hr-HR"/>
+        </w:rPr>
+        <w:t>description</w:t>
+      </w:r>
+      <w:proofErr w:type="spellEnd"/>
+      <w:r>
+        <w:rPr>
+          <w:rFonts w:cs="Times New Roman"/>
+          <w:szCs w:val="24"/>
+          <w:lang w:val="hr-HR"/>
+        </w:rPr>
+        <w:t>}</w:t>
       </w:r>
     </w:p>
     <w:p>
@@ -123,6 +141,7 @@
         </w:rPr>
         <w:t>${</w:t>
       </w:r>
+      <w:proofErr w:type="spellStart"/>
       <w:r>
         <w:rPr>
           <w:rFonts w:cs="Times New Roman"/>
@@ -131,6 +150,7 @@
         </w:rPr>
         <w:t>block</w:t>
       </w:r>
+      <w:proofErr w:type="spellEnd"/>
       <w:r>
         <w:rPr>
           <w:rFonts w:cs="Times New Roman"/>
@@ -171,6 +191,7 @@
         </w:rPr>
         <w:t>${</w:t>
       </w:r>
+      <w:proofErr w:type="spellStart"/>
       <w:r>
         <w:rPr>
           <w:rFonts w:eastAsia="Times New Roman" w:cs="Times New Roman"/>
@@ -193,7 +214,20 @@
           <w:szCs w:val="24"/>
           <w:lang w:val="hr-HR"/>
         </w:rPr>
-        <w:t>itle}</w:t>
+        <w:t>itle</w:t>
+      </w:r>
+      <w:proofErr w:type="spellEnd"/>
+      <w:r>
+        <w:rPr>
+          <w:rFonts w:eastAsia="Times New Roman" w:cs="Times New Roman"/>
+          <w:b/>
+          <w:bCs/>
+          <w:color w:val="FFFFFF"/>
+          <w:spacing w:val="15"/>
+          <w:szCs w:val="24"/>
+          <w:lang w:val="hr-HR"/>
+        </w:rPr>
+        <w:t>}</w:t>
       </w:r>
     </w:p>
     <w:tbl>
@@ -231,6 +265,7 @@
               </w:rPr>
               <w:t>${</w:t>
             </w:r>
+            <w:proofErr w:type="spellStart"/>
             <w:r>
               <w:rPr>
                 <w:rFonts w:eastAsia="Times New Roman" w:cs="Times New Roman"/>
@@ -247,6 +282,7 @@
               </w:rPr>
               <w:t>ontentWrapper</w:t>
             </w:r>
+            <w:proofErr w:type="spellEnd"/>
             <w:r>
               <w:rPr>
                 <w:rFonts w:eastAsia="Times New Roman" w:cs="Times New Roman"/>
@@ -274,6 +310,7 @@
               </w:rPr>
               <w:t>${</w:t>
             </w:r>
+            <w:proofErr w:type="spellStart"/>
             <w:r>
               <w:rPr>
                 <w:rFonts w:eastAsia="Times New Roman" w:cs="Times New Roman"/>
@@ -288,7 +325,16 @@
                 <w:szCs w:val="24"/>
                 <w:lang w:val="hr-HR" w:eastAsia="en-GB"/>
               </w:rPr>
-              <w:t>ontent}</w:t>
+              <w:t>ontent</w:t>
+            </w:r>
+            <w:proofErr w:type="spellEnd"/>
+            <w:r>
+              <w:rPr>
+                <w:rFonts w:eastAsia="Times New Roman" w:cs="Times New Roman"/>
+                <w:szCs w:val="24"/>
+                <w:lang w:val="hr-HR" w:eastAsia="en-GB"/>
+              </w:rPr>
+              <w:t>}</w:t>
             </w:r>
           </w:p>
           <w:p>
@@ -320,6 +366,7 @@
               </w:rPr>
               <w:t>${/</w:t>
             </w:r>
+            <w:proofErr w:type="spellStart"/>
             <w:r>
               <w:rPr>
                 <w:rFonts w:eastAsia="Times New Roman" w:cs="Times New Roman"/>
@@ -336,6 +383,7 @@
               </w:rPr>
               <w:t>ontentWrapper</w:t>
             </w:r>
+            <w:proofErr w:type="spellEnd"/>
             <w:r>
               <w:rPr>
                 <w:rFonts w:eastAsia="Times New Roman" w:cs="Times New Roman"/>
@@ -378,6 +426,7 @@
         </w:rPr>
         <w:t>${/</w:t>
       </w:r>
+      <w:proofErr w:type="spellStart"/>
       <w:r>
         <w:rPr>
           <w:rFonts w:eastAsia="Times New Roman" w:cs="Times New Roman"/>
@@ -392,35 +441,9 @@
           <w:szCs w:val="24"/>
           <w:lang w:val="hr-HR" w:eastAsia="en-GB"/>
         </w:rPr>
-        <w:t>lock}</w:t>
+        <w:t>lock</w:t>
       </w:r>
-    </w:p>
-    <w:p>
-      <w:pPr>
-        <w:spacing w:before="120" w:after="120" w:line="240" w:lineRule="auto"/>
-        <w:jc w:val="both"/>
-        <w:rPr>
-          <w:rFonts w:eastAsia="Times New Roman" w:cs="Times New Roman"/>
-          <w:szCs w:val="24"/>
-          <w:lang w:val="hr-HR" w:eastAsia="en-GB"/>
-        </w:rPr>
-      </w:pPr>
-      <w:r>
-        <w:rPr>
-          <w:rFonts w:eastAsia="Times New Roman" w:cs="Times New Roman"/>
-          <w:szCs w:val="24"/>
-          <w:lang w:val="hr-HR" w:eastAsia="en-GB"/>
-        </w:rPr>
-        <w:t>${</w:t>
-      </w:r>
-      <w:r>
-        <w:rPr>
-          <w:rFonts w:eastAsia="Times New Roman" w:cs="Times New Roman"/>
-          <w:szCs w:val="24"/>
-          <w:lang w:val="hr-HR" w:eastAsia="en-GB"/>
-        </w:rPr>
-        <w:t>commentBlock</w:t>
-      </w:r>
+      <w:proofErr w:type="spellEnd"/>
       <w:r>
         <w:rPr>
           <w:rFonts w:eastAsia="Times New Roman" w:cs="Times New Roman"/>
@@ -446,7 +469,62 @@
           <w:szCs w:val="24"/>
           <w:lang w:val="hr-HR" w:eastAsia="en-GB"/>
         </w:rPr>
-        <w:t>${comment}</w:t>
+        <w:t>${</w:t>
+      </w:r>
+      <w:proofErr w:type="spellStart"/>
+      <w:r>
+        <w:rPr>
+          <w:rFonts w:eastAsia="Times New Roman" w:cs="Times New Roman"/>
+          <w:szCs w:val="24"/>
+          <w:lang w:val="hr-HR" w:eastAsia="en-GB"/>
+        </w:rPr>
+        <w:t>commentBlock</w:t>
+      </w:r>
+      <w:proofErr w:type="spellEnd"/>
+      <w:r>
+        <w:rPr>
+          <w:rFonts w:eastAsia="Times New Roman" w:cs="Times New Roman"/>
+          <w:szCs w:val="24"/>
+          <w:lang w:val="hr-HR" w:eastAsia="en-GB"/>
+        </w:rPr>
+        <w:t>}</w:t>
+      </w:r>
+    </w:p>
+    <w:p>
+      <w:pPr>
+        <w:spacing w:before="120" w:after="120" w:line="240" w:lineRule="auto"/>
+        <w:jc w:val="both"/>
+        <w:rPr>
+          <w:rFonts w:eastAsia="Times New Roman" w:cs="Times New Roman"/>
+          <w:szCs w:val="24"/>
+          <w:lang w:val="hr-HR" w:eastAsia="en-GB"/>
+        </w:rPr>
+      </w:pPr>
+      <w:r>
+        <w:rPr>
+          <w:rFonts w:eastAsia="Times New Roman" w:cs="Times New Roman"/>
+          <w:szCs w:val="24"/>
+          <w:lang w:val="hr-HR" w:eastAsia="en-GB"/>
+        </w:rPr>
+        <w:t>${</w:t>
+      </w:r>
+      <w:proofErr w:type="spellStart"/>
+      <w:r>
+        <w:rPr>
+          <w:rFonts w:eastAsia="Times New Roman" w:cs="Times New Roman"/>
+          <w:szCs w:val="24"/>
+          <w:lang w:val="hr-HR" w:eastAsia="en-GB"/>
+        </w:rPr>
+        <w:t>comment</w:t>
+      </w:r>
+      <w:proofErr w:type="spellEnd"/>
+      <w:r>
+        <w:rPr>
+          <w:rFonts w:eastAsia="Times New Roman" w:cs="Times New Roman"/>
+          <w:szCs w:val="24"/>
+          <w:lang w:val="hr-HR" w:eastAsia="en-GB"/>
+        </w:rPr>
+        <w:t>}</w:t>
       </w:r>
     </w:p>
     <w:p>
@@ -475,13 +553,23 @@
         </w:rPr>
         <w:t>/</w:t>
       </w:r>
+      <w:proofErr w:type="spellStart"/>
       <w:r>
         <w:rPr>
           <w:rFonts w:eastAsia="Times New Roman" w:cs="Times New Roman"/>
           <w:szCs w:val="24"/>
           <w:lang w:val="hr-HR" w:eastAsia="en-GB"/>
         </w:rPr>
-        <w:t>commentBlock}</w:t>
+        <w:t>commentBlock</w:t>
+      </w:r>
+      <w:proofErr w:type="spellEnd"/>
+      <w:r>
+        <w:rPr>
+          <w:rFonts w:eastAsia="Times New Roman" w:cs="Times New Roman"/>
+          <w:szCs w:val="24"/>
+          <w:lang w:val="hr-HR" w:eastAsia="en-GB"/>
+        </w:rPr>
+        <w:t>}</w:t>
       </w:r>
     </w:p>
     <w:p>
@@ -635,8 +723,7 @@
       </w:r>
     </w:p>
     <w:sectPr>
-      <w:headerReference w:type="default" r:id="rId8"/>
-      <w:footerReference w:type="default" r:id="rId9"/>
+      <w:footerReference w:type="default" r:id="rId8"/>
       <w:pgSz w:w="11906" w:h="16838"/>
       <w:pgMar w:top="1276" w:right="993" w:bottom="1440" w:left="1135" w:header="708" w:footer="708" w:gutter="0"/>
       <w:pgBorders w:offsetFrom="page">
@@ -828,63 +915,6 @@
     </w:p>
   </w:footnote>
 </w:footnotes>
-</file>
-
-<file path=word/header1.xml><?xml version="1.0" encoding="utf-8"?>
-<w:hdr xmlns:wpc="http://schemas.microsoft.com/office/word/2010/wordprocessingCanvas" xmlns:cx="http://schemas.microsoft.com/office/drawing/2014/chartex" xmlns:cx1="http://schemas.microsoft.com/office/drawing/2015/9/8/chartex" xmlns:cx2="http://schemas.microsoft.com/office/drawing/2015/10/21/chartex" xmlns:cx3="http://schemas.microsoft.com/office/drawing/2016/5/9/chartex" xmlns:cx4="http://schemas.microsoft.com/office/drawing/2016/5/10/chartex" xmlns:cx5="http://schemas.microsoft.com/office/drawing/2016/5/11/chartex" xmlns:cx6="http://schemas.microsoft.com/office/drawing/2016/5/12/chartex" xmlns:cx7="http://schemas.microsoft.com/office/drawing/2016/5/13/chartex" xmlns:cx8="http://schemas.microsoft.com/office/drawing/2016/5/14/chartex" xmlns:mc="http://schemas.openxmlformats.org/markup-compatibility/2006" xmlns:aink="http://schemas.microsoft.com/office/drawing/2016/ink" xmlns:am3d="http://schemas.microsoft.com/office/drawing/2017/model3d" xmlns:o="urn:schemas-microsoft-com:office:office" xmlns:oel="http://schemas.microsoft.com/office/2019/extlst" xmlns:r="http://schemas.openxmlformats.org/officeDocument/2006/relationships" xmlns:m="http://schemas.openxmlformats.org/officeDocument/2006/math" xmlns:v="urn:schemas-microsoft-com:vml" xmlns:wp14="http://schemas.microsoft.com/office/word/2010/wordprocessingDrawing" xmlns:wp="http://schemas.openxmlformats.org/drawingml/2006/wordprocessingDrawing" xmlns:w10="urn:schemas-microsoft-com:office:word" xmlns:w="http://schemas.openxmlformats.org/wordprocessingml/2006/main" xmlns:w14="http://schemas.microsoft.com/office/word/2010/wordml" xmlns:w15="http://schemas.microsoft.com/office/word/2012/wordml" xmlns:w16cex="http://schemas.microsoft.com/office/word/2018/wordml/cex" xmlns:w16cid="http://schemas.microsoft.com/office/word/2016/wordml/cid" xmlns:w16="http://schemas.microsoft.com/office/word/2018/wordml" xmlns:w16sdtdh="http://schemas.microsoft.com/office/word/2020/wordml/sdtdatahash" xmlns:w16se="http://schemas.microsoft.com/office/word/2015/wordml/symex" xmlns:wpg="http://schemas.microsoft.com/office/word/2010/wordprocessingGroup" xmlns:wpi="http://schemas.microsoft.com/office/word/2010/wordprocessingInk" xmlns:wne="http://schemas.microsoft.com/office/word/2006/wordml" xmlns:wps="http://schemas.microsoft.com/office/word/2010/wordprocessingShape" mc:Ignorable="w14 w15 w16se w16cid w16 w16cex w16sdtdh wp14">
-  <w:sdt>
-    <w:sdtPr>
-      <w:id w:val="-1203862167"/>
-      <w:docPartObj>
-        <w:docPartGallery w:val="Watermarks"/>
-        <w:docPartUnique/>
-      </w:docPartObj>
-    </w:sdtPr>
-    <w:sdtContent>
-      <w:p>
-        <w:pPr>
-          <w:pStyle w:val="Zaglavlje"/>
-        </w:pPr>
-        <w:r>
-          <w:rPr>
-            <w:noProof/>
-          </w:rPr>
-          <w:pict w14:anchorId="607697A4">
-            <v:shapetype id="_x0000_t136" coordsize="21600,21600" o:spt="136" adj="10800" path="m@7,l@8,m@5,21600l@6,21600e">
-              <v:formulas>
-                <v:f eqn="sum #0 0 10800"/>
-                <v:f eqn="prod #0 2 1"/>
-                <v:f eqn="sum 21600 0 @1"/>
-                <v:f eqn="sum 0 0 @2"/>
-                <v:f eqn="sum 21600 0 @3"/>
-                <v:f eqn="if @0 @3 0"/>
-                <v:f eqn="if @0 21600 @1"/>
-                <v:f eqn="if @0 0 @2"/>
-                <v:f eqn="if @0 @4 21600"/>
-                <v:f eqn="mid @5 @6"/>
-                <v:f eqn="mid @8 @5"/>
-                <v:f eqn="mid @7 @8"/>
-                <v:f eqn="mid @6 @7"/>
-                <v:f eqn="sum @6 0 @5"/>
-              </v:formulas>
-              <v:path textpathok="t" o:connecttype="custom" o:connectlocs="@9,0;@10,10800;@11,21600;@12,10800" o:connectangles="270,180,90,0"/>
-              <v:textpath on="t" fitshape="t"/>
-              <v:handles>
-                <v:h position="#0,bottomRight" xrange="6629,14971"/>
-              </v:handles>
-              <o:lock v:ext="edit" text="t" shapetype="t"/>
-            </v:shapetype>
-            <v:shape id="PowerPlusWaterMarkObject357831064" o:spid="_x0000_s1025" type="#_x0000_t136" style="position:absolute;margin-left:0;margin-top:0;width:412.4pt;height:247.45pt;rotation:315;z-index:-251658752;mso-position-horizontal:center;mso-position-horizontal-relative:margin;mso-position-vertical:center;mso-position-vertical-relative:margin" o:allowincell="f" fillcolor="silver" stroked="f">
-              <v:fill opacity=".5"/>
-              <v:textpath style="font-family:&quot;Calibri&quot;;font-size:1pt" string="DRAFT"/>
-              <w10:wrap anchorx="margin" anchory="margin"/>
-            </v:shape>
-          </w:pict>
-        </w:r>
-      </w:p>
-    </w:sdtContent>
-  </w:sdt>
-</w:hdr>
 </file>
 
 <file path=word/numbering.xml><?xml version="1.0" encoding="utf-8"?>
